--- a/Content/1.docx
+++ b/Content/1.docx
@@ -1,6 +1,6 @@
 
 <file path=word/document.xml><?xml version="1.0" encoding="utf-8"?>
-<w:document xmlns:wpc="http://schemas.microsoft.com/office/word/2010/wordprocessingCanvas" xmlns:cx="http://schemas.microsoft.com/office/drawing/2014/chartex" xmlns:cx1="http://schemas.microsoft.com/office/drawing/2015/9/8/chartex" xmlns:cx2="http://schemas.microsoft.com/office/drawing/2015/10/21/chartex" xmlns:cx3="http://schemas.microsoft.com/office/drawing/2016/5/9/chartex" xmlns:cx4="http://schemas.microsoft.com/office/drawing/2016/5/10/chartex" xmlns:cx5="http://schemas.microsoft.com/office/drawing/2016/5/11/chartex" xmlns:cx6="http://schemas.microsoft.com/office/drawing/2016/5/12/chartex" xmlns:cx7="http://schemas.microsoft.com/office/drawing/2016/5/13/chartex" xmlns:cx8="http://schemas.microsoft.com/office/drawing/2016/5/14/chartex" xmlns:mc="http://schemas.openxmlformats.org/markup-compatibility/2006" xmlns:aink="http://schemas.microsoft.com/office/drawing/2016/ink" xmlns:am3d="http://schemas.microsoft.com/office/drawing/2017/model3d" xmlns:o="urn:schemas-microsoft-com:office:office" xmlns:oel="http://schemas.microsoft.com/office/2019/extlst" xmlns:r="http://schemas.openxmlformats.org/officeDocument/2006/relationships" xmlns:m="http://schemas.openxmlformats.org/officeDocument/2006/math" xmlns:v="urn:schemas-microsoft-com:vml" xmlns:wp14="http://schemas.microsoft.com/office/word/2010/wordprocessingDrawing" xmlns:wp="http://schemas.openxmlformats.org/drawingml/2006/wordprocessingDrawing" xmlns:w10="urn:schemas-microsoft-com:office:word" xmlns:w="http://schemas.openxmlformats.org/wordprocessingml/2006/main" xmlns:w14="http://schemas.microsoft.com/office/word/2010/wordml" xmlns:w15="http://schemas.microsoft.com/office/word/2012/wordml" xmlns:w16cex="http://schemas.microsoft.com/office/word/2018/wordml/cex" xmlns:w16cid="http://schemas.microsoft.com/office/word/2016/wordml/cid" xmlns:w16="http://schemas.microsoft.com/office/word/2018/wordml" xmlns:w16du="http://schemas.microsoft.com/office/word/2023/wordml/word16du" xmlns:w16sdtdh="http://schemas.microsoft.com/office/word/2020/wordml/sdtdatahash" xmlns:w16se="http://schemas.microsoft.com/office/word/2015/wordml/symex" xmlns:wpg="http://schemas.microsoft.com/office/word/2010/wordprocessingGroup" xmlns:wpi="http://schemas.microsoft.com/office/word/2010/wordprocessingInk" xmlns:wne="http://schemas.microsoft.com/office/word/2006/wordml" xmlns:wps="http://schemas.microsoft.com/office/word/2010/wordprocessingShape" mc:Ignorable="w14 w15 w16se w16cid w16 w16cex w16sdtdh wp14">
+<w:document xmlns:wpc="http://schemas.microsoft.com/office/word/2010/wordprocessingCanvas" xmlns:cx="http://schemas.microsoft.com/office/drawing/2014/chartex" xmlns:cx1="http://schemas.microsoft.com/office/drawing/2015/9/8/chartex" xmlns:cx2="http://schemas.microsoft.com/office/drawing/2015/10/21/chartex" xmlns:cx3="http://schemas.microsoft.com/office/drawing/2016/5/9/chartex" xmlns:cx4="http://schemas.microsoft.com/office/drawing/2016/5/10/chartex" xmlns:cx5="http://schemas.microsoft.com/office/drawing/2016/5/11/chartex" xmlns:cx6="http://schemas.microsoft.com/office/drawing/2016/5/12/chartex" xmlns:cx7="http://schemas.microsoft.com/office/drawing/2016/5/13/chartex" xmlns:cx8="http://schemas.microsoft.com/office/drawing/2016/5/14/chartex" xmlns:mc="http://schemas.openxmlformats.org/markup-compatibility/2006" xmlns:aink="http://schemas.microsoft.com/office/drawing/2016/ink" xmlns:am3d="http://schemas.microsoft.com/office/drawing/2017/model3d" xmlns:o="urn:schemas-microsoft-com:office:office" xmlns:oel="http://schemas.microsoft.com/office/2019/extlst" xmlns:r="http://schemas.openxmlformats.org/officeDocument/2006/relationships" xmlns:m="http://schemas.openxmlformats.org/officeDocument/2006/math" xmlns:v="urn:schemas-microsoft-com:vml" xmlns:wp14="http://schemas.microsoft.com/office/word/2010/wordprocessingDrawing" xmlns:wp="http://schemas.openxmlformats.org/drawingml/2006/wordprocessingDrawing" xmlns:w10="urn:schemas-microsoft-com:office:word" xmlns:w="http://schemas.openxmlformats.org/wordprocessingml/2006/main" xmlns:w14="http://schemas.microsoft.com/office/word/2010/wordml" xmlns:w15="http://schemas.microsoft.com/office/word/2012/wordml" xmlns:w16cex="http://schemas.microsoft.com/office/word/2018/wordml/cex" xmlns:w16cid="http://schemas.microsoft.com/office/word/2016/wordml/cid" xmlns:w16="http://schemas.microsoft.com/office/word/2018/wordml" xmlns:w16du="http://schemas.microsoft.com/office/word/2023/wordml/word16du" xmlns:w16sdtdh="http://schemas.microsoft.com/office/word/2020/wordml/sdtdatahash" xmlns:w16sdtfl="http://schemas.microsoft.com/office/word/2024/wordml/sdtformatlock" xmlns:w16se="http://schemas.microsoft.com/office/word/2015/wordml/symex" xmlns:wpg="http://schemas.microsoft.com/office/word/2010/wordprocessingGroup" xmlns:wpi="http://schemas.microsoft.com/office/word/2010/wordprocessingInk" xmlns:wne="http://schemas.microsoft.com/office/word/2006/wordml" xmlns:wps="http://schemas.microsoft.com/office/word/2010/wordprocessingShape" mc:Ignorable="w14 w15 w16se w16cid w16 w16cex w16sdtdh w16sdtfl w16du wp14">
   <w:body>
     <w:p>
       <w:r>
@@ -24,25 +24,7 @@
       </w:r>
       <w:proofErr w:type="gramEnd"/>
       <w:r>
-        <w:t xml:space="preserve"> and they sang Bavarian folk songs in harmony. </w:t>
-      </w:r>
-      <w:r>
-        <w:t>Their dog, Sherpa</w:t>
-      </w:r>
-      <w:r>
-        <w:t xml:space="preserve">, laid in the shade and </w:t>
-      </w:r>
-      <w:r>
-        <w:t>watched them</w:t>
-      </w:r>
-      <w:r>
-        <w:t xml:space="preserve"> work. He </w:t>
-      </w:r>
-      <w:r>
-        <w:t>sniffed at the air</w:t>
-      </w:r>
-      <w:r>
-        <w:t xml:space="preserve"> with great </w:t>
+        <w:t xml:space="preserve"> and they sang Bavarian folk songs in harmony. Their dog, Sherpa, laid in the shade and watched them work. He sniffed at the air with great </w:t>
       </w:r>
       <w:proofErr w:type="spellStart"/>
       <w:r>
@@ -788,45 +770,37 @@
       </w:r>
       <w:proofErr w:type="gramEnd"/>
       <w:r>
-        <w:t xml:space="preserve"> get by on </w:t>
+        <w:t xml:space="preserve"> get by on Mosey’s, that’</w:t>
+      </w:r>
+      <w:r>
+        <w:t xml:space="preserve">ll only </w:t>
+      </w:r>
+      <w:r>
+        <w:t xml:space="preserve">come to </w:t>
+      </w:r>
+      <w:r>
+        <w:t xml:space="preserve">a little over </w:t>
+      </w:r>
+      <w:r>
+        <w:t>a minute for each of us.”</w:t>
+      </w:r>
+    </w:p>
+    <w:p>
+      <w:r>
+        <w:t xml:space="preserve">Horace </w:t>
+      </w:r>
+      <w:r>
+        <w:t>silently consulted</w:t>
+      </w:r>
+      <w:r>
+        <w:t xml:space="preserve"> the </w:t>
       </w:r>
       <w:proofErr w:type="spellStart"/>
       <w:r>
-        <w:t>Mosey’s</w:t>
+        <w:t>greenbeans</w:t>
       </w:r>
       <w:proofErr w:type="spellEnd"/>
       <w:r>
-        <w:t>, that’</w:t>
-      </w:r>
-      <w:r>
-        <w:t xml:space="preserve">ll only </w:t>
-      </w:r>
-      <w:r>
-        <w:t xml:space="preserve">come to </w:t>
-      </w:r>
-      <w:r>
-        <w:t xml:space="preserve">a little over </w:t>
-      </w:r>
-      <w:r>
-        <w:t>a minute for each of us.”</w:t>
-      </w:r>
-    </w:p>
-    <w:p>
-      <w:r>
-        <w:t xml:space="preserve">Horace </w:t>
-      </w:r>
-      <w:r>
-        <w:t>silently consulted</w:t>
-      </w:r>
-      <w:r>
-        <w:t xml:space="preserve"> the </w:t>
-      </w:r>
-      <w:proofErr w:type="spellStart"/>
-      <w:r>
-        <w:t>greenbeans</w:t>
-      </w:r>
-      <w:proofErr w:type="spellEnd"/>
-      <w:r>
         <w:t xml:space="preserve"> and cornbread on his</w:t>
       </w:r>
       <w:r>
@@ -921,28 +895,12 @@
     </w:p>
     <w:p>
       <w:r>
-        <w:t xml:space="preserve">“Tomorrow,” he said. “When </w:t>
-      </w:r>
-      <w:proofErr w:type="spellStart"/>
-      <w:r>
-        <w:t>Bandigo</w:t>
-      </w:r>
-      <w:proofErr w:type="spellEnd"/>
-      <w:r>
-        <w:t xml:space="preserve"> gets here.”</w:t>
-      </w:r>
-    </w:p>
-    <w:p>
-      <w:r>
-        <w:t>“</w:t>
-      </w:r>
-      <w:proofErr w:type="spellStart"/>
-      <w:r>
-        <w:t>Bandigo</w:t>
-      </w:r>
-      <w:proofErr w:type="spellEnd"/>
-      <w:r>
-        <w:t xml:space="preserve">?” asked </w:t>
+        <w:t>“Tomorrow,” he said. “When Bandigo gets here.”</w:t>
+      </w:r>
+    </w:p>
+    <w:p>
+      <w:r>
+        <w:t xml:space="preserve">“Bandigo?” asked </w:t>
       </w:r>
       <w:r>
         <w:t>Buford</w:t>
@@ -1126,15 +1084,7 @@
     </w:p>
     <w:p>
       <w:r>
-        <w:t xml:space="preserve">Esmerelda breathed </w:t>
-      </w:r>
-      <w:proofErr w:type="gramStart"/>
-      <w:r>
-        <w:t>deep</w:t>
-      </w:r>
-      <w:proofErr w:type="gramEnd"/>
-      <w:r>
-        <w:t>.</w:t>
+        <w:t>Esmerelda breathed deep.</w:t>
       </w:r>
     </w:p>
     <w:p>
@@ -1266,437 +1216,416 @@
     </w:p>
     <w:p>
       <w:r>
-        <w:t xml:space="preserve">“He just </w:t>
+        <w:t xml:space="preserve">“He just rose </w:t>
+      </w:r>
+      <w:r>
+        <w:t>up from his chair</w:t>
+      </w:r>
+      <w:r>
+        <w:t xml:space="preserve"> and </w:t>
+      </w:r>
+      <w:r>
+        <w:t>gazed</w:t>
+      </w:r>
+      <w:r>
+        <w:t xml:space="preserve"> off in</w:t>
+      </w:r>
+      <w:r>
+        <w:t>to</w:t>
+      </w:r>
+      <w:r>
+        <w:t xml:space="preserve"> the distance – up </w:t>
+      </w:r>
+      <w:r>
+        <w:t>toward the</w:t>
+      </w:r>
+      <w:r>
+        <w:t xml:space="preserve"> orchard. We looked to</w:t>
+      </w:r>
+      <w:r>
+        <w:t>o</w:t>
+      </w:r>
+      <w:r>
+        <w:t xml:space="preserve">, but there was </w:t>
+      </w:r>
+      <w:proofErr w:type="spellStart"/>
+      <w:r>
+        <w:t>nothin</w:t>
+      </w:r>
+      <w:proofErr w:type="spellEnd"/>
+      <w:r>
+        <w:t>’ there. Then he spoke the last word he ever spoke on this earth, and it was to that dog</w:t>
+      </w:r>
+      <w:r>
+        <w:t xml:space="preserve"> there</w:t>
+      </w:r>
+      <w:r>
+        <w:t xml:space="preserve">. ‘Stay,’ he said. And he just fell over. </w:t>
+      </w:r>
+      <w:r>
+        <w:t>I’ll never forget the sound of him landing on that floor. I still hear it</w:t>
+      </w:r>
+      <w:r>
+        <w:t xml:space="preserve"> sometimes. Mosey heard it </w:t>
       </w:r>
       <w:proofErr w:type="gramStart"/>
       <w:r>
-        <w:t xml:space="preserve">rose </w:t>
-      </w:r>
-      <w:r>
-        <w:t>up</w:t>
+        <w:t xml:space="preserve">from </w:t>
+      </w:r>
+      <w:r>
+        <w:t>in</w:t>
       </w:r>
       <w:proofErr w:type="gramEnd"/>
       <w:r>
-        <w:t xml:space="preserve"> from his chair</w:t>
-      </w:r>
-      <w:r>
-        <w:t xml:space="preserve"> and </w:t>
-      </w:r>
-      <w:r>
-        <w:t>gazed</w:t>
-      </w:r>
-      <w:r>
-        <w:t xml:space="preserve"> off in</w:t>
-      </w:r>
-      <w:r>
-        <w:t>to</w:t>
-      </w:r>
-      <w:r>
-        <w:t xml:space="preserve"> the distance – up </w:t>
-      </w:r>
-      <w:r>
-        <w:t>toward the</w:t>
-      </w:r>
-      <w:r>
-        <w:t xml:space="preserve"> orchard. We looked to</w:t>
-      </w:r>
-      <w:r>
-        <w:t>o</w:t>
-      </w:r>
-      <w:r>
-        <w:t xml:space="preserve">, but there was </w:t>
+        <w:t xml:space="preserve"> the house. Dropped the phone</w:t>
+      </w:r>
+      <w:r>
+        <w:t xml:space="preserve"> and come </w:t>
       </w:r>
       <w:proofErr w:type="spellStart"/>
       <w:r>
-        <w:t>nothin</w:t>
+        <w:t>runnin</w:t>
       </w:r>
       <w:proofErr w:type="spellEnd"/>
       <w:r>
-        <w:t>’ there. Then he spoke the last word he ever spoke on this earth, and it was to that dog</w:t>
-      </w:r>
-      <w:r>
-        <w:t xml:space="preserve"> there</w:t>
-      </w:r>
-      <w:r>
-        <w:t xml:space="preserve">. ‘Stay,’ he said. And he just fell over. </w:t>
-      </w:r>
-      <w:r>
-        <w:t>I’ll never forget the sound of him landing on that floor. I still hear it</w:t>
-      </w:r>
-      <w:r>
-        <w:t xml:space="preserve"> sometimes. Mosey heard it from </w:t>
+        <w:t>’ out</w:t>
+      </w:r>
+      <w:r>
+        <w:t>. W</w:t>
+      </w:r>
+      <w:r>
+        <w:t>asn’t time for anyone to even try to catch ‘</w:t>
+      </w:r>
+      <w:proofErr w:type="spellStart"/>
+      <w:r>
+        <w:t>i</w:t>
+      </w:r>
+      <w:r>
+        <w:t>m</w:t>
+      </w:r>
+      <w:proofErr w:type="spellEnd"/>
+      <w:r>
+        <w:t>.”</w:t>
+      </w:r>
+    </w:p>
+    <w:p/>
+    <w:p>
+      <w:r>
+        <w:t xml:space="preserve">Horace P. Hooper left behind a </w:t>
+      </w:r>
+      <w:r>
+        <w:t>wife who</w:t>
+      </w:r>
+      <w:r>
+        <w:t xml:space="preserve">, as it turned, really had loved him. He left </w:t>
+      </w:r>
+      <w:r>
+        <w:t>nine grieving children, 1</w:t>
+      </w:r>
+      <w:r>
+        <w:t>4</w:t>
+      </w:r>
+      <w:r>
+        <w:t xml:space="preserve"> patents and the mystery of the hazelnut orchard. The </w:t>
+      </w:r>
+      <w:r>
+        <w:t>nuts it produced were of no value as a</w:t>
+      </w:r>
+      <w:r>
+        <w:t xml:space="preserve"> crop. </w:t>
+      </w:r>
+      <w:r>
+        <w:t xml:space="preserve">Horace P. Hooper’s heirs applied themselves </w:t>
       </w:r>
       <w:proofErr w:type="gramStart"/>
       <w:r>
-        <w:t>in</w:t>
+        <w:t>The</w:t>
       </w:r>
       <w:proofErr w:type="gramEnd"/>
       <w:r>
-        <w:t xml:space="preserve"> the house. Dropped the phone</w:t>
-      </w:r>
-      <w:r>
-        <w:t xml:space="preserve"> and come </w:t>
+        <w:t xml:space="preserve"> hazelnut butter Quincy tried did well enough at local farmers markets, but hardly well enough to be a windfall for the family. Efforts at a family brand of pralines</w:t>
+      </w:r>
+      <w:r>
+        <w:t xml:space="preserve"> did not secure the family wealth but, indeed, hastened its depletion</w:t>
+      </w:r>
+      <w:r>
+        <w:t>.</w:t>
+      </w:r>
+    </w:p>
+    <w:p>
+      <w:r>
+        <w:t>The next day a crate arrived</w:t>
+      </w:r>
+      <w:r>
+        <w:t xml:space="preserve">. </w:t>
+      </w:r>
+      <w:r>
+        <w:t xml:space="preserve">Mosey signed for it but lost the </w:t>
+      </w:r>
+      <w:r>
+        <w:t>paperwork</w:t>
+      </w:r>
+      <w:r>
+        <w:t>. They knew i</w:t>
+      </w:r>
+      <w:r>
+        <w:t>t had come</w:t>
+      </w:r>
+      <w:r>
+        <w:t xml:space="preserve"> from Italy. </w:t>
+      </w:r>
+      <w:r>
+        <w:t>They knew the name of the puppy inside was Bandigo. They knew nothing else. The puppy, which the</w:t>
+      </w:r>
+      <w:r>
+        <w:t>y</w:t>
+      </w:r>
+      <w:r>
+        <w:t xml:space="preserve"> judged to be </w:t>
+      </w:r>
+      <w:r>
+        <w:t>a</w:t>
+      </w:r>
+      <w:r>
+        <w:t xml:space="preserve"> sort of poodle, exited the crate with an air of </w:t>
       </w:r>
       <w:proofErr w:type="spellStart"/>
       <w:r>
-        <w:t>runnin</w:t>
+        <w:t>hesitiation</w:t>
       </w:r>
       <w:proofErr w:type="spellEnd"/>
       <w:r>
-        <w:t>’ out</w:t>
-      </w:r>
-      <w:r>
-        <w:t>. W</w:t>
-      </w:r>
-      <w:r>
-        <w:t>asn’t time for anyone to even try to catch ‘</w:t>
+        <w:t xml:space="preserve">. Esmerelda </w:t>
+      </w:r>
+      <w:proofErr w:type="gramStart"/>
+      <w:r>
+        <w:t>carefully scrutinized</w:t>
+      </w:r>
+      <w:proofErr w:type="gramEnd"/>
+      <w:r>
+        <w:t xml:space="preserve"> </w:t>
+      </w:r>
+      <w:r>
+        <w:t>his</w:t>
+      </w:r>
+      <w:r>
+        <w:t xml:space="preserve"> anus for indications of duplicity or ill intent, and finding none, took young Bandigo under her tutelage.</w:t>
+      </w:r>
+    </w:p>
+    <w:p/>
+    <w:p>
+      <w:r>
+        <w:t xml:space="preserve">Yes, that Horace P. Hooper. </w:t>
+      </w:r>
+      <w:r>
+        <w:t xml:space="preserve">Surely you have owned a bean-bammock? </w:t>
+      </w:r>
+      <w:r>
+        <w:t>S</w:t>
+      </w:r>
+      <w:r>
+        <w:t>way</w:t>
+      </w:r>
+      <w:r>
+        <w:t>ed</w:t>
+      </w:r>
+      <w:r>
+        <w:t xml:space="preserve"> </w:t>
+      </w:r>
+      <w:r>
+        <w:t xml:space="preserve">in </w:t>
+      </w:r>
+      <w:r>
+        <w:t xml:space="preserve">scrunchity </w:t>
+      </w:r>
+      <w:r>
+        <w:t>soft bliss</w:t>
+      </w:r>
+      <w:r>
+        <w:t xml:space="preserve"> just as yo</w:t>
+      </w:r>
+      <w:r>
+        <w:t>u</w:t>
+      </w:r>
+      <w:r>
+        <w:t xml:space="preserve"> witnessed actors doing during programming breaks? Or stro</w:t>
+      </w:r>
+      <w:r>
+        <w:t>de</w:t>
+      </w:r>
+      <w:r>
+        <w:t xml:space="preserve"> into a business meeting</w:t>
+      </w:r>
+      <w:r>
+        <w:t xml:space="preserve"> confident in your socks</w:t>
+      </w:r>
+      <w:r>
+        <w:t xml:space="preserve"> </w:t>
+      </w:r>
+      <w:r>
+        <w:t xml:space="preserve">and </w:t>
+      </w:r>
+      <w:r>
+        <w:t>immaculate</w:t>
+      </w:r>
+      <w:r>
+        <w:t xml:space="preserve"> in your complexion thanks to your </w:t>
+      </w:r>
+      <w:r>
+        <w:t xml:space="preserve">Horace P. Hooper combination ozone generator and power blackhead extractor. </w:t>
+      </w:r>
+    </w:p>
+    <w:p>
+      <w:r>
+        <w:t xml:space="preserve">He worked out of the barn at Clover Creek, which he had converted to a workshop and laboratory. </w:t>
+      </w:r>
+      <w:r>
+        <w:t>There, he</w:t>
+      </w:r>
+      <w:r>
+        <w:t xml:space="preserve"> con</w:t>
+      </w:r>
+      <w:r>
+        <w:t>c</w:t>
+      </w:r>
+      <w:r>
+        <w:t xml:space="preserve">eived clever devices and then he conceived the problems for which </w:t>
+      </w:r>
+      <w:r>
+        <w:t>those</w:t>
+      </w:r>
+      <w:r>
+        <w:t xml:space="preserve"> devices would become a solution.</w:t>
+      </w:r>
+      <w:r>
+        <w:t xml:space="preserve"> </w:t>
+      </w:r>
+      <w:r>
+        <w:t>TV announcers</w:t>
+      </w:r>
+      <w:r>
+        <w:t xml:space="preserve"> </w:t>
+      </w:r>
+      <w:proofErr w:type="gramStart"/>
+      <w:r>
+        <w:t>decried</w:t>
+      </w:r>
+      <w:proofErr w:type="gramEnd"/>
+      <w:r>
+        <w:t xml:space="preserve"> pillows that go lopsided at night, asymmetrical shoelace knots, </w:t>
+      </w:r>
+      <w:r>
+        <w:t xml:space="preserve">the appalling lack of clearance between standard, towel bars and </w:t>
+      </w:r>
+      <w:r>
+        <w:t xml:space="preserve">germ-laden </w:t>
+      </w:r>
+      <w:r>
+        <w:t>bathroom walls, workouts that</w:t>
+      </w:r>
+      <w:r>
+        <w:t xml:space="preserve"> develop muscle mass </w:t>
+      </w:r>
+      <w:r>
+        <w:t>but neglect</w:t>
+      </w:r>
+      <w:r>
+        <w:t xml:space="preserve"> corresponding motor skills.</w:t>
+      </w:r>
+    </w:p>
+    <w:p>
+      <w:r>
+        <w:t xml:space="preserve">Real doctors displayed x-rays of </w:t>
+      </w:r>
+      <w:r>
+        <w:t>misaligned vertebrae. Real scientists displayed charts that enumerated the jumping distance of bacteria. Real educators discussed important developmental and social milestones</w:t>
+      </w:r>
+      <w:r>
+        <w:t xml:space="preserve"> and the consequences of falling behind</w:t>
+      </w:r>
+      <w:r>
+        <w:t>. Sexually appealing young women giggled suggestively over the subject of finesse.</w:t>
+      </w:r>
+    </w:p>
+    <w:p>
+      <w:r>
+        <w:t xml:space="preserve">And those images! A sleepless man wrenches at his pillow in frustration. </w:t>
+      </w:r>
+      <w:r>
+        <w:t>Sallow and sickly, a</w:t>
+      </w:r>
+      <w:r>
+        <w:t xml:space="preserve"> housewife emerges from the shower and grabs at a suspect towel</w:t>
+      </w:r>
+      <w:r>
+        <w:t>, scraping her knuckles on the germ-infested wall</w:t>
+      </w:r>
+      <w:r>
+        <w:t xml:space="preserve">. A child sadly trudges to class while his peers laugh and point at his </w:t>
+      </w:r>
+      <w:proofErr w:type="gramStart"/>
+      <w:r>
+        <w:t>imprecise</w:t>
+      </w:r>
+      <w:r>
+        <w:t>ly-knotted</w:t>
+      </w:r>
+      <w:proofErr w:type="gramEnd"/>
+      <w:r>
+        <w:t xml:space="preserve"> </w:t>
       </w:r>
       <w:proofErr w:type="spellStart"/>
       <w:r>
-        <w:t>i</w:t>
-      </w:r>
-      <w:r>
-        <w:t>m</w:t>
+        <w:t>footware</w:t>
       </w:r>
       <w:proofErr w:type="spellEnd"/>
       <w:r>
-        <w:t>.”</w:t>
-      </w:r>
-    </w:p>
-    <w:p/>
-    <w:p>
-      <w:r>
-        <w:t xml:space="preserve">Horace P. Hooper left behind a </w:t>
-      </w:r>
-      <w:r>
-        <w:t>wife who</w:t>
-      </w:r>
-      <w:r>
-        <w:t xml:space="preserve">, as it </w:t>
+        <w:t>. A muscular young man helps an attractive</w:t>
+      </w:r>
+      <w:r>
+        <w:t xml:space="preserve"> but now agitated</w:t>
+      </w:r>
+      <w:r>
+        <w:t xml:space="preserve"> young woman with her coat and in</w:t>
+      </w:r>
+      <w:r>
+        <w:t>-</w:t>
+      </w:r>
+      <w:r>
+        <w:t>artfully pins her arm in the sleeve.</w:t>
+      </w:r>
+    </w:p>
+    <w:p>
+      <w:r>
+        <w:lastRenderedPageBreak/>
+        <w:t xml:space="preserve"> </w:t>
+      </w:r>
+      <w:r>
+        <w:t>But the announcer promises vitality and popularity for all through gadgetry. Better sleep, improved health, more leisure time, happier kids for 12 easy paymen</w:t>
+      </w:r>
+      <w:r>
+        <w:t>ts provided you call the number at the bottom of your screen as a matter of the utmost urgency.</w:t>
+      </w:r>
+    </w:p>
+    <w:p>
+      <w:r>
+        <w:t xml:space="preserve">And </w:t>
       </w:r>
       <w:proofErr w:type="gramStart"/>
       <w:r>
-        <w:t>turned</w:t>
+        <w:t>call</w:t>
       </w:r>
       <w:proofErr w:type="gramEnd"/>
       <w:r>
-        <w:t xml:space="preserve">, really had loved him. He left </w:t>
-      </w:r>
-      <w:r>
-        <w:t>nine grieving children, 1</w:t>
-      </w:r>
-      <w:r>
-        <w:t>4</w:t>
-      </w:r>
-      <w:r>
-        <w:t xml:space="preserve"> patents and the mystery of the hazelnut orchard. The </w:t>
-      </w:r>
-      <w:r>
-        <w:t>nuts it produced were of no value as a</w:t>
-      </w:r>
-      <w:r>
-        <w:t xml:space="preserve"> crop. </w:t>
-      </w:r>
-      <w:r>
-        <w:t xml:space="preserve">Horace P. Hooper’s heirs applied themselves </w:t>
+        <w:t xml:space="preserve"> they did, and Horace P. Hooper made a tidy fortune of the </w:t>
       </w:r>
       <w:proofErr w:type="gramStart"/>
       <w:r>
-        <w:t>The</w:t>
+        <w:t>hover bar</w:t>
       </w:r>
       <w:proofErr w:type="gramEnd"/>
       <w:r>
-        <w:t xml:space="preserve"> hazelnut butter Quincy tried did well enough at local farmers markets, but hardly well enough to be a windfall for the family. Efforts at a family brand of pralines</w:t>
-      </w:r>
-      <w:r>
-        <w:t xml:space="preserve"> did not secure the family wealth but, indeed, hastened its depletion</w:t>
-      </w:r>
-      <w:r>
-        <w:t>.</w:t>
-      </w:r>
-    </w:p>
-    <w:p>
-      <w:r>
-        <w:t>The next day a crate arrived</w:t>
-      </w:r>
-      <w:r>
-        <w:t xml:space="preserve">. </w:t>
-      </w:r>
-      <w:r>
-        <w:t xml:space="preserve">Mosey signed for it but lost the </w:t>
-      </w:r>
-      <w:r>
-        <w:t>paperwork</w:t>
-      </w:r>
-      <w:r>
-        <w:t>. They knew i</w:t>
-      </w:r>
-      <w:r>
-        <w:t>t had come</w:t>
-      </w:r>
-      <w:r>
-        <w:t xml:space="preserve"> from Italy. </w:t>
-      </w:r>
-      <w:r>
-        <w:t xml:space="preserve">They knew the name of the puppy inside was </w:t>
-      </w:r>
-      <w:proofErr w:type="spellStart"/>
-      <w:r>
-        <w:t>Bandigo</w:t>
-      </w:r>
-      <w:proofErr w:type="spellEnd"/>
-      <w:r>
-        <w:t>. They knew nothing else. The puppy, which the</w:t>
-      </w:r>
-      <w:r>
-        <w:t>y</w:t>
-      </w:r>
-      <w:r>
-        <w:t xml:space="preserve"> judged to be </w:t>
-      </w:r>
-      <w:r>
-        <w:t>a</w:t>
-      </w:r>
-      <w:r>
-        <w:t xml:space="preserve"> sort of poodle, exited the crate with an air of </w:t>
-      </w:r>
-      <w:proofErr w:type="spellStart"/>
-      <w:r>
-        <w:t>hesitiation</w:t>
-      </w:r>
-      <w:proofErr w:type="spellEnd"/>
-      <w:r>
-        <w:t xml:space="preserve">. Esmerelda </w:t>
-      </w:r>
-      <w:proofErr w:type="gramStart"/>
-      <w:r>
-        <w:t>carefully scrutinized</w:t>
-      </w:r>
-      <w:proofErr w:type="gramEnd"/>
-      <w:r>
-        <w:t xml:space="preserve"> </w:t>
-      </w:r>
-      <w:r>
-        <w:t>his</w:t>
-      </w:r>
-      <w:r>
-        <w:t xml:space="preserve"> anus for indications of duplicity or ill intent, and finding none, took young </w:t>
-      </w:r>
-      <w:proofErr w:type="spellStart"/>
-      <w:r>
-        <w:t>Bandigo</w:t>
-      </w:r>
-      <w:proofErr w:type="spellEnd"/>
-      <w:r>
-        <w:t xml:space="preserve"> under her tutelage.</w:t>
-      </w:r>
-    </w:p>
-    <w:p/>
-    <w:p>
-      <w:r>
-        <w:t xml:space="preserve">Yes, that Horace P. Hooper. </w:t>
-      </w:r>
-      <w:r>
-        <w:t xml:space="preserve">Surely you have owned a bean-bammock? </w:t>
-      </w:r>
-      <w:r>
-        <w:t>S</w:t>
-      </w:r>
-      <w:r>
-        <w:t>way</w:t>
-      </w:r>
-      <w:r>
-        <w:t>ed</w:t>
-      </w:r>
-      <w:r>
-        <w:t xml:space="preserve"> </w:t>
-      </w:r>
-      <w:r>
-        <w:t xml:space="preserve">in </w:t>
-      </w:r>
-      <w:r>
-        <w:t xml:space="preserve">scrunchity </w:t>
-      </w:r>
-      <w:r>
-        <w:t>soft bliss</w:t>
-      </w:r>
-      <w:r>
-        <w:t xml:space="preserve"> just as yo</w:t>
-      </w:r>
-      <w:r>
-        <w:t>u</w:t>
-      </w:r>
-      <w:r>
-        <w:t xml:space="preserve"> witnessed actors doing during programming breaks? Or stro</w:t>
-      </w:r>
-      <w:r>
-        <w:t>de</w:t>
-      </w:r>
-      <w:r>
-        <w:t xml:space="preserve"> into a business meeting</w:t>
-      </w:r>
-      <w:r>
-        <w:t xml:space="preserve"> confident in your socks</w:t>
-      </w:r>
-      <w:r>
-        <w:t xml:space="preserve"> </w:t>
-      </w:r>
-      <w:r>
-        <w:t xml:space="preserve">and </w:t>
-      </w:r>
-      <w:r>
-        <w:t>immaculate</w:t>
-      </w:r>
-      <w:r>
-        <w:t xml:space="preserve"> in your complexion thanks to your </w:t>
-      </w:r>
-      <w:r>
-        <w:t xml:space="preserve">Horace P. Hooper combination ozone generator and power blackhead extractor. </w:t>
-      </w:r>
-    </w:p>
-    <w:p>
-      <w:r>
-        <w:t xml:space="preserve">He worked out of the barn at Clover Creek, which he had converted to a workshop and laboratory. </w:t>
-      </w:r>
-      <w:r>
-        <w:t>There, he</w:t>
-      </w:r>
-      <w:r>
-        <w:t xml:space="preserve"> con</w:t>
-      </w:r>
-      <w:r>
-        <w:t>c</w:t>
-      </w:r>
-      <w:r>
-        <w:t xml:space="preserve">eived clever devices and then he conceived the problems for which </w:t>
-      </w:r>
-      <w:r>
-        <w:t>those</w:t>
-      </w:r>
-      <w:r>
-        <w:t xml:space="preserve"> devices would become a solution.</w:t>
-      </w:r>
-      <w:r>
-        <w:t xml:space="preserve"> </w:t>
-      </w:r>
-      <w:r>
-        <w:t>TV announcers</w:t>
-      </w:r>
-      <w:r>
-        <w:t xml:space="preserve"> decried pillows that go lopsided at night, asymmetrical shoelace knots, </w:t>
-      </w:r>
-      <w:r>
-        <w:t xml:space="preserve">the appalling lack of clearance between </w:t>
-      </w:r>
-      <w:proofErr w:type="gramStart"/>
-      <w:r>
-        <w:t>standard,</w:t>
-      </w:r>
-      <w:proofErr w:type="gramEnd"/>
-      <w:r>
-        <w:t xml:space="preserve"> towel bars and </w:t>
-      </w:r>
-      <w:r>
-        <w:t xml:space="preserve">germ-laden </w:t>
-      </w:r>
-      <w:r>
-        <w:t>bathroom walls, workouts that</w:t>
-      </w:r>
-      <w:r>
-        <w:t xml:space="preserve"> develop muscle mass </w:t>
-      </w:r>
-      <w:r>
-        <w:t>but neglect</w:t>
-      </w:r>
-      <w:r>
-        <w:t xml:space="preserve"> corresponding motor skills.</w:t>
-      </w:r>
-    </w:p>
-    <w:p>
-      <w:r>
-        <w:t xml:space="preserve">Real doctors displayed x-rays of </w:t>
-      </w:r>
-      <w:r>
-        <w:t>misaligned vertebrae. Real scientists displayed charts that enumerated the jumping distance of bacteria. Real educators discussed important developmental and social milestones</w:t>
-      </w:r>
-      <w:r>
-        <w:t xml:space="preserve"> and the consequences of falling behind</w:t>
-      </w:r>
-      <w:r>
-        <w:t>. Sexually appealing young women giggled suggestively over the subject of finesse.</w:t>
-      </w:r>
-    </w:p>
-    <w:p>
-      <w:r>
-        <w:t xml:space="preserve">And those images! A sleepless man wrenches at his pillow in frustration. </w:t>
-      </w:r>
-      <w:r>
-        <w:t>Sallow and sickly, a</w:t>
-      </w:r>
-      <w:r>
-        <w:t xml:space="preserve"> housewife emerges from the shower and grabs at a suspect towel</w:t>
-      </w:r>
-      <w:r>
-        <w:t>, scraping her knuckles on the germ-infested wall</w:t>
-      </w:r>
-      <w:r>
-        <w:t xml:space="preserve">. A child sadly trudges to class while his peers laugh and point at his </w:t>
-      </w:r>
-      <w:proofErr w:type="gramStart"/>
-      <w:r>
-        <w:t>imprecise</w:t>
-      </w:r>
-      <w:r>
-        <w:t>ly-knotted</w:t>
-      </w:r>
-      <w:proofErr w:type="gramEnd"/>
-      <w:r>
-        <w:t xml:space="preserve"> </w:t>
-      </w:r>
-      <w:proofErr w:type="spellStart"/>
-      <w:r>
-        <w:t>footware</w:t>
-      </w:r>
-      <w:proofErr w:type="spellEnd"/>
-      <w:r>
-        <w:t>. A muscular young man helps an attractive</w:t>
-      </w:r>
-      <w:r>
-        <w:t xml:space="preserve"> but now agitated</w:t>
-      </w:r>
-      <w:r>
-        <w:t xml:space="preserve"> young woman with her coat and in</w:t>
-      </w:r>
-      <w:r>
-        <w:t>-</w:t>
-      </w:r>
-      <w:r>
-        <w:t>artfully pins her arm in the sleeve.</w:t>
-      </w:r>
-    </w:p>
-    <w:p>
-      <w:r>
-        <w:lastRenderedPageBreak/>
-        <w:t xml:space="preserve"> </w:t>
-      </w:r>
-      <w:r>
-        <w:t>But the announcer promises vitality and popularity for all through gadgetry. Better sleep, improved health, more leisure time, happier kids for 12 easy paymen</w:t>
-      </w:r>
-      <w:r>
-        <w:t>ts provided you call the number at the bottom of your screen as a matter of the utmost urgency.</w:t>
-      </w:r>
-    </w:p>
-    <w:p>
-      <w:r>
-        <w:t xml:space="preserve">And call they did, and Horace P. Hooper made a tidy fortune of the </w:t>
-      </w:r>
-      <w:proofErr w:type="gramStart"/>
-      <w:r>
-        <w:t>hover</w:t>
-      </w:r>
-      <w:proofErr w:type="gramEnd"/>
-      <w:r>
-        <w:t xml:space="preserve"> bar. The Incredible Mr. </w:t>
+        <w:t xml:space="preserve">. The Incredible Mr. </w:t>
       </w:r>
       <w:proofErr w:type="spellStart"/>
       <w:r>
@@ -1777,64 +1706,56 @@
         <w:t>He hired scientist actors to enumerate the health risks of lopsided pillo</w:t>
       </w:r>
       <w:r>
-        <w:t xml:space="preserve">ws. He hired sexually appealing actors to share their revulsion for </w:t>
+        <w:t xml:space="preserve">ws. He hired sexually appealing actors to share their revulsion for untidy </w:t>
+      </w:r>
+    </w:p>
+    <w:p>
+      <w:r>
+        <w:t xml:space="preserve"> </w:t>
+      </w:r>
+    </w:p>
+    <w:p>
+      <w:r>
+        <w:t>g pillows that go lopsided in the night, the appalling lack of clearance between traditional</w:t>
+      </w:r>
+      <w:r>
+        <w:t>, non-hovering</w:t>
+      </w:r>
+      <w:r>
+        <w:t xml:space="preserve"> towel bars and the bathroom wall, </w:t>
+      </w:r>
+    </w:p>
+    <w:p/>
+    <w:p>
+      <w:r>
+        <w:t>“He says he’s not,” said Buford.</w:t>
+      </w:r>
+    </w:p>
+    <w:p>
+      <w:r>
+        <w:t>“You know he is,” replied Heather. “I’m not hiding the backs to all the remotes. Are you?”</w:t>
+      </w:r>
+    </w:p>
+    <w:p>
+      <w:r>
+        <w:t>“Well, I don’t know what to do about it except put rubber bands around them. That helps keep the batteries in.”</w:t>
+      </w:r>
+    </w:p>
+    <w:p>
+      <w:r>
+        <w:t>“It’s not about batteries, baby. It’s about you. You let Wes get away with anything and he knows it.”</w:t>
+      </w:r>
+    </w:p>
+    <w:p>
+      <w:r>
+        <w:t xml:space="preserve">“I think they go missing sometimes even when Wes is at his Mom’s I’m not sure though. I could start some sort of </w:t>
       </w:r>
       <w:proofErr w:type="gramStart"/>
       <w:r>
-        <w:t>untidy</w:t>
+        <w:t>remote control</w:t>
       </w:r>
       <w:proofErr w:type="gramEnd"/>
       <w:r>
-        <w:t xml:space="preserve"> </w:t>
-      </w:r>
-    </w:p>
-    <w:p>
-      <w:r>
-        <w:t xml:space="preserve"> </w:t>
-      </w:r>
-    </w:p>
-    <w:p>
-      <w:r>
-        <w:t>g pillows that go lopsided in the night, the appalling lack of clearance between traditional</w:t>
-      </w:r>
-      <w:r>
-        <w:t>, non-hovering</w:t>
-      </w:r>
-      <w:r>
-        <w:t xml:space="preserve"> towel bars and the bathroom wall, </w:t>
-      </w:r>
-    </w:p>
-    <w:p/>
-    <w:p>
-      <w:r>
-        <w:t>“He says he’s not,” said Buford.</w:t>
-      </w:r>
-    </w:p>
-    <w:p>
-      <w:r>
-        <w:t>“You know he is,” replied Heather. “I’m not hiding the backs to all the remotes. Are you?”</w:t>
-      </w:r>
-    </w:p>
-    <w:p>
-      <w:r>
-        <w:t>“Well, I don’t know what to do about it except put rubber bands around them. That helps keep the batteries in.”</w:t>
-      </w:r>
-    </w:p>
-    <w:p>
-      <w:r>
-        <w:t>“It’s not about batteries, baby. It’s about you. You let Wes get away with anything and he knows it.”</w:t>
-      </w:r>
-    </w:p>
-    <w:p>
-      <w:r>
-        <w:t xml:space="preserve">“I think they go missing sometimes even when Wes is at his Mom’s I’m not sure though. I could start some sort of </w:t>
-      </w:r>
-      <w:proofErr w:type="gramStart"/>
-      <w:r>
-        <w:t>remote control</w:t>
-      </w:r>
-      <w:proofErr w:type="gramEnd"/>
-      <w:r>
         <w:t xml:space="preserve"> back inventory and maybe keep a spreadsheet. But it’s simpler just to get rubber bands.”</w:t>
       </w:r>
     </w:p>
@@ -1846,73 +1767,49 @@
     <w:p>
       <w:r>
         <w:lastRenderedPageBreak/>
-        <w:t xml:space="preserve">Blind Marnie, seated at the kitchen table with </w:t>
+        <w:t xml:space="preserve">Blind Marnie, seated at the kitchen table with Mosie, had worked out that her curse had gone wrong and yet somehow very right. </w:t>
+      </w:r>
+      <w:r>
+        <w:t>She marveled at the amount of harm the least little curse could inflict on a blended family</w:t>
+      </w:r>
+      <w:r>
+        <w:t>.</w:t>
+      </w:r>
+    </w:p>
+    <w:p>
+      <w:r>
+        <w:t>She threw back her head and let out a long triumphant witch’s cackle.</w:t>
+      </w:r>
+    </w:p>
+    <w:p>
+      <w:r>
+        <w:t>“What’s is it?” asked Mosie.</w:t>
+      </w:r>
+    </w:p>
+    <w:p>
+      <w:r>
+        <w:t>“Oh, nothing. Just thought of something funny.”</w:t>
+      </w:r>
+    </w:p>
+    <w:p>
+      <w:r>
+        <w:t>“The point is,” continued Heather. “</w:t>
+      </w:r>
+      <w:r>
+        <w:t>You can’t always believe what kids tell you, especially when they’re denying something that’s going to get them in trouble. Unfortunately, that’s especially true of Wes.”</w:t>
+      </w:r>
+    </w:p>
+    <w:p>
+      <w:r>
+        <w:t xml:space="preserve">“My Buford was always a pretty honest </w:t>
       </w:r>
       <w:proofErr w:type="spellStart"/>
       <w:r>
-        <w:t>Mosie</w:t>
+        <w:t>young’n</w:t>
       </w:r>
       <w:proofErr w:type="spellEnd"/>
       <w:r>
-        <w:t xml:space="preserve">, had worked out that her curse had gone wrong and yet somehow very right. </w:t>
-      </w:r>
-      <w:r>
-        <w:t>She marveled at the amount of harm the least little curse could inflict on a blended family</w:t>
-      </w:r>
-      <w:r>
-        <w:t>.</w:t>
-      </w:r>
-    </w:p>
-    <w:p>
-      <w:r>
-        <w:t>She threw back her head and let out a long triumphant witch’s cackle.</w:t>
-      </w:r>
-    </w:p>
-    <w:p>
-      <w:r>
-        <w:t xml:space="preserve">“What’s is it?” asked </w:t>
-      </w:r>
-      <w:proofErr w:type="spellStart"/>
-      <w:r>
-        <w:t>Mosie</w:t>
-      </w:r>
-      <w:proofErr w:type="spellEnd"/>
-      <w:r>
-        <w:t>.</w:t>
-      </w:r>
-    </w:p>
-    <w:p>
-      <w:r>
-        <w:t>“Oh, nothing. Just thought of something funny.”</w:t>
-      </w:r>
-    </w:p>
-    <w:p>
-      <w:r>
-        <w:t>“The point is,” continued Heather. “</w:t>
-      </w:r>
-      <w:r>
-        <w:t>You can’t always believe what kids tell you, especially when they’re denying something that’s going to get them in trouble. Unfortunately, that’s especially true of Wes.”</w:t>
-      </w:r>
-    </w:p>
-    <w:p>
-      <w:r>
-        <w:t xml:space="preserve">“My Buford was always a pretty honest </w:t>
-      </w:r>
-      <w:proofErr w:type="spellStart"/>
-      <w:r>
-        <w:t>young’n</w:t>
-      </w:r>
-      <w:proofErr w:type="spellEnd"/>
-      <w:r>
-        <w:t xml:space="preserve">,” said </w:t>
-      </w:r>
-      <w:proofErr w:type="spellStart"/>
-      <w:r>
-        <w:t>Mosie</w:t>
-      </w:r>
-      <w:proofErr w:type="spellEnd"/>
-      <w:r>
-        <w:t>.</w:t>
+        <w:t>,” said Mosie.</w:t>
       </w:r>
     </w:p>
     <w:p>
@@ -2100,15 +1997,7 @@
         <w:ind w:left="180" w:firstLine="270"/>
       </w:pPr>
       <w:r>
-        <w:t xml:space="preserve">But later in </w:t>
-      </w:r>
-      <w:proofErr w:type="gramStart"/>
-      <w:r>
-        <w:t>years</w:t>
-      </w:r>
-      <w:proofErr w:type="gramEnd"/>
-      <w:r>
-        <w:t xml:space="preserve"> he sought </w:t>
+        <w:t xml:space="preserve">But later in years he sought </w:t>
       </w:r>
       <w:proofErr w:type="spellStart"/>
       <w:r>
@@ -2202,15 +2091,7 @@
     </w:p>
     <w:p>
       <w:r>
-        <w:t xml:space="preserve">Horace and </w:t>
-      </w:r>
-      <w:proofErr w:type="gramStart"/>
-      <w:r>
-        <w:t>Mosey</w:t>
-      </w:r>
-      <w:proofErr w:type="gramEnd"/>
-      <w:r>
-        <w:t xml:space="preserve"> were pragmatic people born of poverty. He did not go hard after losing </w:t>
+        <w:t xml:space="preserve">Horace and Mosey were pragmatic people born of poverty. He did not go hard after losing </w:t>
       </w:r>
       <w:proofErr w:type="gramStart"/>
       <w:r>
@@ -2270,7 +2151,7 @@
 </file>
 
 <file path=word/styles.xml><?xml version="1.0" encoding="utf-8"?>
-<w:styles xmlns:mc="http://schemas.openxmlformats.org/markup-compatibility/2006" xmlns:r="http://schemas.openxmlformats.org/officeDocument/2006/relationships" xmlns:w="http://schemas.openxmlformats.org/wordprocessingml/2006/main" xmlns:w14="http://schemas.microsoft.com/office/word/2010/wordml" xmlns:w15="http://schemas.microsoft.com/office/word/2012/wordml" xmlns:w16cex="http://schemas.microsoft.com/office/word/2018/wordml/cex" xmlns:w16cid="http://schemas.microsoft.com/office/word/2016/wordml/cid" xmlns:w16="http://schemas.microsoft.com/office/word/2018/wordml" xmlns:w16sdtdh="http://schemas.microsoft.com/office/word/2020/wordml/sdtdatahash" xmlns:w16se="http://schemas.microsoft.com/office/word/2015/wordml/symex" mc:Ignorable="w14 w15 w16se w16cid w16 w16cex w16sdtdh">
+<w:styles xmlns:mc="http://schemas.openxmlformats.org/markup-compatibility/2006" xmlns:r="http://schemas.openxmlformats.org/officeDocument/2006/relationships" xmlns:w="http://schemas.openxmlformats.org/wordprocessingml/2006/main" xmlns:w14="http://schemas.microsoft.com/office/word/2010/wordml" xmlns:w15="http://schemas.microsoft.com/office/word/2012/wordml" xmlns:w16cex="http://schemas.microsoft.com/office/word/2018/wordml/cex" xmlns:w16cid="http://schemas.microsoft.com/office/word/2016/wordml/cid" xmlns:w16="http://schemas.microsoft.com/office/word/2018/wordml" xmlns:w16du="http://schemas.microsoft.com/office/word/2023/wordml/word16du" xmlns:w16sdtdh="http://schemas.microsoft.com/office/word/2020/wordml/sdtdatahash" xmlns:w16sdtfl="http://schemas.microsoft.com/office/word/2024/wordml/sdtformatlock" xmlns:w16se="http://schemas.microsoft.com/office/word/2015/wordml/symex" mc:Ignorable="w14 w15 w16se w16cid w16 w16cex w16sdtdh w16sdtfl w16du">
   <w:docDefaults>
     <w:rPrDefault>
       <w:rPr>
